--- a/docs/apidoc/《橙企业》数据库设计.docx
+++ b/docs/apidoc/《橙企业》数据库设计.docx
@@ -506,660 +506,13 @@
         <w:rPr>
           <w:rFonts w:hint="eastAsia"/>
         </w:rPr>
-        <w:t>，金额，历史最高金额，所属公司，最后修改人，最后修改时间，备注）</w:t>
-      </w:r>
-    </w:p>
-    <w:p>
-      <w:pPr>
-        <w:rPr>
-          <w:rFonts w:hint="eastAsia"/>
-        </w:rPr>
-      </w:pPr>
-      <w:r>
-        <w:rPr>
-          <w:rFonts w:hint="eastAsia"/>
-        </w:rPr>
-        <w:t>用户拓展（</w:t>
-      </w:r>
-      <w:r>
-        <w:rPr>
-          <w:rFonts w:hint="eastAsia"/>
-          <w:u w:val="single"/>
-        </w:rPr>
-        <w:t>用户编号</w:t>
-      </w:r>
-      <w:r>
-        <w:rPr>
-          <w:rFonts w:hint="eastAsia"/>
-        </w:rPr>
-        <w:t>，性别，生日，照片，邮箱，学位，</w:t>
-      </w:r>
-      <w:r>
-        <w:rPr>
-          <w:rFonts w:hint="eastAsia"/>
-          <w:color w:val="000000" w:themeColor="text1"/>
-        </w:rPr>
-        <w:t>职位，</w:t>
-      </w:r>
-      <w:r>
-        <w:rPr>
-          <w:rFonts w:hint="eastAsia"/>
-        </w:rPr>
-        <w:t>工作年限，省，市，区，居住地，个人简介）</w:t>
-      </w:r>
-    </w:p>
-    <w:p>
-      <w:pPr>
-        <w:rPr>
-          <w:rFonts w:hint="eastAsia"/>
-        </w:rPr>
-      </w:pPr>
-      <w:r>
-        <w:rPr>
-          <w:rFonts w:hint="eastAsia"/>
-        </w:rPr>
-        <w:t>地址</w:t>
-      </w:r>
-      <w:r>
-        <w:rPr>
-          <w:rFonts w:hint="eastAsia"/>
-        </w:rPr>
-        <w:t>（</w:t>
-      </w:r>
-      <w:r>
-        <w:rPr>
-          <w:rFonts w:hint="eastAsia"/>
-        </w:rPr>
-        <w:t>编号，收件人姓名</w:t>
-      </w:r>
-      <w:r>
-        <w:rPr>
-          <w:rFonts w:hint="eastAsia"/>
-        </w:rPr>
-        <w:t>，</w:t>
-      </w:r>
-      <w:r>
-        <w:rPr>
-          <w:rFonts w:hint="eastAsia"/>
-        </w:rPr>
-        <w:t>收件人</w:t>
-      </w:r>
-      <w:r>
-        <w:t>手机号</w:t>
-      </w:r>
-      <w:r>
-        <w:rPr>
-          <w:rFonts w:hint="eastAsia"/>
-        </w:rPr>
-        <w:t>，</w:t>
-      </w:r>
-      <w:r>
-        <w:t>省</w:t>
-      </w:r>
-      <w:r>
-        <w:rPr>
-          <w:rFonts w:hint="eastAsia"/>
-        </w:rPr>
-        <w:t>，</w:t>
-      </w:r>
-      <w:r>
-        <w:t>城</w:t>
-      </w:r>
-      <w:r>
-        <w:rPr>
-          <w:rFonts w:hint="eastAsia"/>
-        </w:rPr>
-        <w:t>，</w:t>
-      </w:r>
-      <w:r>
-        <w:t>区</w:t>
-      </w:r>
-      <w:r>
-        <w:rPr>
-          <w:rFonts w:hint="eastAsia"/>
-        </w:rPr>
-        <w:t>，</w:t>
-      </w:r>
-      <w:r>
-        <w:t>详细地址</w:t>
-      </w:r>
-      <w:r>
-        <w:rPr>
-          <w:rFonts w:hint="eastAsia"/>
-        </w:rPr>
-        <w:t>，</w:t>
-      </w:r>
-      <w:r>
-        <w:t>是否默认</w:t>
-      </w:r>
-      <w:r>
-        <w:rPr>
-          <w:rFonts w:hint="eastAsia"/>
-        </w:rPr>
-        <w:t>，</w:t>
-      </w:r>
-      <w:r>
-        <w:rPr>
-          <w:rFonts w:hint="eastAsia"/>
-        </w:rPr>
-        <w:t>用户编号）</w:t>
-      </w:r>
-    </w:p>
-    <w:p>
-      <w:r>
-        <w:rPr>
-          <w:rFonts w:hint="eastAsia"/>
-        </w:rPr>
-        <w:t>用户关系（</w:t>
-      </w:r>
-      <w:r>
-        <w:rPr>
-          <w:rFonts w:hint="eastAsia"/>
-          <w:u w:val="single"/>
-        </w:rPr>
-        <w:t>编号</w:t>
-      </w:r>
-      <w:r>
-        <w:rPr>
-          <w:rFonts w:hint="eastAsia"/>
-        </w:rPr>
-        <w:t>，</w:t>
-      </w:r>
-      <w:r>
-        <w:rPr>
-          <w:rFonts w:hint="eastAsia"/>
-        </w:rPr>
-        <w:t>from</w:t>
-      </w:r>
-      <w:r>
-        <w:rPr>
-          <w:rFonts w:hint="eastAsia"/>
-        </w:rPr>
-        <w:t>用户，</w:t>
-      </w:r>
-      <w:r>
-        <w:rPr>
-          <w:rFonts w:hint="eastAsia"/>
-        </w:rPr>
-        <w:t>to</w:t>
-      </w:r>
-      <w:r>
-        <w:rPr>
-          <w:rFonts w:hint="eastAsia"/>
-        </w:rPr>
-        <w:t>用户，状态，最后修改时间）</w:t>
-      </w:r>
-    </w:p>
-    <w:p>
-      <w:r>
-        <w:rPr>
-          <w:rFonts w:hint="eastAsia"/>
-        </w:rPr>
-        <w:t>银行卡（</w:t>
-      </w:r>
-      <w:r>
-        <w:rPr>
-          <w:rFonts w:hint="eastAsia"/>
-          <w:u w:val="single"/>
-        </w:rPr>
-        <w:t>编号</w:t>
-      </w:r>
-      <w:r>
-        <w:rPr>
-          <w:rFonts w:hint="eastAsia"/>
-        </w:rPr>
-        <w:t>，用户，真实姓名，行别，银行，支行，卡号，绑定手机号，状态，最后修改人，最后修改时间，备注）</w:t>
-      </w:r>
-    </w:p>
-    <w:p>
-      <w:r>
-        <w:rPr>
-          <w:rFonts w:hint="eastAsia"/>
-        </w:rPr>
-        <w:t>签到日志（</w:t>
-      </w:r>
-      <w:r>
-        <w:rPr>
-          <w:rFonts w:hint="eastAsia"/>
-          <w:u w:val="single"/>
-        </w:rPr>
-        <w:t>编号</w:t>
-      </w:r>
-      <w:r>
-        <w:rPr>
-          <w:rFonts w:hint="eastAsia"/>
-        </w:rPr>
-        <w:t>，用户，签到地点，签到时间）</w:t>
-      </w:r>
-    </w:p>
-    <w:p>
-      <w:r>
-        <w:rPr>
-          <w:rFonts w:hint="eastAsia"/>
-        </w:rPr>
-        <w:t>金额流水（</w:t>
-      </w:r>
-      <w:r>
-        <w:rPr>
-          <w:rFonts w:hint="eastAsia"/>
-          <w:u w:val="single"/>
-        </w:rPr>
-        <w:t>流水编号</w:t>
-      </w:r>
-      <w:r>
-        <w:rPr>
-          <w:rFonts w:hint="eastAsia"/>
-        </w:rPr>
-        <w:t>，业务类型，相关单号，变动金额，变动前金额，变动后金额，备注，创建时间，账号，状态，拟对账时间，对账人，对接时间）</w:t>
-      </w:r>
-    </w:p>
-    <w:p>
-      <w:r>
-        <w:rPr>
-          <w:rFonts w:hint="eastAsia"/>
-        </w:rPr>
-        <w:t>用户组（</w:t>
-      </w:r>
-      <w:r>
-        <w:rPr>
-          <w:rFonts w:hint="eastAsia"/>
-          <w:u w:val="single"/>
-        </w:rPr>
-        <w:t>编号</w:t>
-      </w:r>
-      <w:r>
-        <w:rPr>
-          <w:rFonts w:hint="eastAsia"/>
-        </w:rPr>
-        <w:t>，名称，积分下限，积分上限，作用，</w:t>
-      </w:r>
-      <w:r>
-        <w:rPr>
-          <w:rFonts w:hint="eastAsia"/>
-        </w:rPr>
-        <w:t>最后修改人，最后修改时间</w:t>
-      </w:r>
-      <w:r>
-        <w:rPr>
-          <w:rFonts w:hint="eastAsia"/>
-        </w:rPr>
-        <w:t>，备注）</w:t>
-      </w:r>
-    </w:p>
-    <w:p>
-      <w:r>
-        <w:rPr>
-          <w:rFonts w:hint="eastAsia"/>
-        </w:rPr>
-        <w:t>修改次数记录（</w:t>
-      </w:r>
-      <w:r>
-        <w:rPr>
-          <w:rFonts w:hint="eastAsia"/>
-        </w:rPr>
-        <w:t>ID</w:t>
-      </w:r>
-      <w:r>
-        <w:rPr>
-          <w:rFonts w:hint="eastAsia"/>
-        </w:rPr>
-        <w:t>，类型，用户编号，修改次数）</w:t>
-      </w:r>
-    </w:p>
-    <w:p/>
-    <w:p>
-      <w:r>
-        <w:rPr>
-          <w:rFonts w:hint="eastAsia"/>
-        </w:rPr>
-        <w:t>B</w:t>
-      </w:r>
-      <w:r>
-        <w:rPr>
-          <w:rFonts w:hint="eastAsia"/>
-        </w:rPr>
-        <w:t>端客户</w:t>
-      </w:r>
-      <w:r>
-        <w:rPr>
-          <w:rFonts w:hint="eastAsia"/>
-        </w:rPr>
-        <w:t>N</w:t>
-      </w:r>
-      <w:r>
-        <w:rPr>
-          <w:rFonts w:hint="eastAsia"/>
-        </w:rPr>
-        <w:t>表如下：</w:t>
-      </w:r>
-    </w:p>
-    <w:p>
-      <w:r>
-        <w:rPr>
-          <w:rFonts w:hint="eastAsia"/>
-        </w:rPr>
-        <w:t>公司（</w:t>
-      </w:r>
-      <w:r>
-        <w:rPr>
-          <w:rFonts w:hint="eastAsia"/>
-          <w:u w:val="single"/>
-        </w:rPr>
-        <w:t>编号</w:t>
-      </w:r>
-      <w:r>
-        <w:rPr>
-          <w:rFonts w:hint="eastAsia"/>
-        </w:rPr>
-        <w:t>，类型，名称，简称，工商营业执照，域名，</w:t>
-      </w:r>
-      <w:r>
-        <w:rPr>
-          <w:rFonts w:hint="eastAsia"/>
-        </w:rPr>
-        <w:t>logo</w:t>
-      </w:r>
-      <w:r>
-        <w:rPr>
-          <w:rFonts w:hint="eastAsia"/>
-        </w:rPr>
-        <w:t>，</w:t>
-      </w:r>
-      <w:r>
-        <w:rPr>
-          <w:rFonts w:hint="eastAsia"/>
-        </w:rPr>
-        <w:t>icon</w:t>
-      </w:r>
-      <w:r>
-        <w:rPr>
-          <w:rFonts w:hint="eastAsia"/>
-        </w:rPr>
-        <w:t>，广告语，法人，二维码，省，市，区，地址，经度，维度，</w:t>
-      </w:r>
-      <w:r>
-        <w:rPr>
-          <w:rFonts w:hint="eastAsia"/>
-        </w:rPr>
-        <w:t>copyright</w:t>
-      </w:r>
-      <w:r>
-        <w:rPr>
-          <w:rFonts w:hint="eastAsia"/>
-        </w:rPr>
-        <w:t>，简介，规模，电话，传真，邮箱，</w:t>
-      </w:r>
-      <w:r>
-        <w:rPr>
-          <w:rFonts w:hint="eastAsia"/>
-        </w:rPr>
-        <w:t>QQ</w:t>
-      </w:r>
-      <w:r>
-        <w:rPr>
-          <w:rFonts w:hint="eastAsia"/>
-        </w:rPr>
-        <w:t>，微信号，实际控制人，联系人，</w:t>
-      </w:r>
-      <w:r>
-        <w:rPr>
-          <w:rFonts w:hint="eastAsia"/>
-        </w:rPr>
-        <w:t>UI</w:t>
-      </w:r>
-      <w:r>
-        <w:rPr>
-          <w:rFonts w:hint="eastAsia"/>
-        </w:rPr>
-        <w:t>位置，</w:t>
-      </w:r>
-      <w:r>
-        <w:rPr>
-          <w:rFonts w:hint="eastAsia"/>
-        </w:rPr>
-        <w:t>UI</w:t>
-      </w:r>
-      <w:r>
-        <w:rPr>
-          <w:rFonts w:hint="eastAsia"/>
-        </w:rPr>
-        <w:t>顺序，是否默认，</w:t>
-      </w:r>
-      <w:r>
-        <w:rPr>
-          <w:rFonts w:hint="eastAsia"/>
-          <w:color w:val="000000" w:themeColor="text1"/>
-        </w:rPr>
-        <w:t>是否热门，登录名，密码，</w:t>
-      </w:r>
-      <w:r>
-        <w:rPr>
-          <w:rFonts w:hint="eastAsia"/>
-        </w:rPr>
-        <w:t>最后修改人，最后修改时间，备注）</w:t>
-      </w:r>
-    </w:p>
-    <w:p>
-      <w:r>
-        <w:rPr>
-          <w:rFonts w:hint="eastAsia"/>
-        </w:rPr>
-        <w:t>密码（</w:t>
-      </w:r>
-      <w:r>
-        <w:rPr>
-          <w:rFonts w:hint="eastAsia"/>
-          <w:u w:val="single"/>
-        </w:rPr>
-        <w:t>编号</w:t>
-      </w:r>
-      <w:r>
-        <w:rPr>
-          <w:rFonts w:hint="eastAsia"/>
-        </w:rPr>
-        <w:t>，类别，账号，密码，备注，</w:t>
-      </w:r>
-      <w:r>
-        <w:rPr>
-          <w:rFonts w:hint="eastAsia"/>
-          <w:u w:val="single"/>
-        </w:rPr>
-        <w:t>公司编号</w:t>
-      </w:r>
-      <w:r>
-        <w:rPr>
-          <w:rFonts w:hint="eastAsia"/>
-        </w:rPr>
-        <w:t>）</w:t>
-      </w:r>
-    </w:p>
-    <w:p/>
-    <w:p>
-      <w:r>
-        <w:rPr>
-          <w:rFonts w:hint="eastAsia"/>
-        </w:rPr>
-        <w:t>合作意向（</w:t>
-      </w:r>
-      <w:r>
-        <w:rPr>
-          <w:rFonts w:hint="eastAsia"/>
-          <w:u w:val="single"/>
-        </w:rPr>
-        <w:t>编号</w:t>
-      </w:r>
-      <w:r>
-        <w:rPr>
-          <w:rFonts w:hint="eastAsia"/>
-        </w:rPr>
-        <w:t>，</w:t>
-      </w:r>
-      <w:r>
-        <w:rPr>
-          <w:rFonts w:hint="eastAsia"/>
-        </w:rPr>
-        <w:t>from</w:t>
-      </w:r>
-      <w:r>
-        <w:rPr>
-          <w:rFonts w:hint="eastAsia"/>
-        </w:rPr>
-        <w:t>公司，</w:t>
-      </w:r>
-      <w:r>
-        <w:rPr>
-          <w:rFonts w:hint="eastAsia"/>
-        </w:rPr>
-        <w:t>from</w:t>
-      </w:r>
-      <w:r>
-        <w:rPr>
-          <w:rFonts w:hint="eastAsia"/>
-        </w:rPr>
-        <w:t>联系人，</w:t>
-      </w:r>
-      <w:r>
-        <w:rPr>
-          <w:rFonts w:hint="eastAsia"/>
-        </w:rPr>
-        <w:t>from</w:t>
-      </w:r>
-      <w:r>
-        <w:rPr>
-          <w:rFonts w:hint="eastAsia"/>
-        </w:rPr>
-        <w:t>联系方式，合作内容，状态，最后修改人，最后修改时间，备注，</w:t>
-      </w:r>
-      <w:r>
-        <w:rPr>
-          <w:rFonts w:hint="eastAsia"/>
-          <w:u w:val="single"/>
-        </w:rPr>
-        <w:t>公司编号</w:t>
-      </w:r>
-      <w:r>
-        <w:rPr>
-          <w:rFonts w:hint="eastAsia"/>
-        </w:rPr>
-        <w:t>）</w:t>
-      </w:r>
-    </w:p>
-    <w:p>
-      <w:pPr>
-        <w:rPr>
-          <w:rFonts w:hint="eastAsia"/>
-        </w:rPr>
-      </w:pPr>
-      <w:r>
-        <w:rPr>
-          <w:rFonts w:hint="eastAsia"/>
-        </w:rPr>
-        <w:t>导航</w:t>
-      </w:r>
-      <w:r>
-        <w:rPr>
-          <w:rFonts w:hint="eastAsia"/>
-        </w:rPr>
-        <w:t>(</w:t>
-      </w:r>
-      <w:r>
-        <w:rPr>
-          <w:rFonts w:hint="eastAsia"/>
-          <w:u w:val="single"/>
-        </w:rPr>
-        <w:t>编号</w:t>
-      </w:r>
-      <w:r>
-        <w:rPr>
-          <w:rFonts w:hint="eastAsia"/>
-        </w:rPr>
-        <w:t>，名称，</w:t>
-      </w:r>
-      <w:r>
-        <w:rPr>
-          <w:rFonts w:hint="eastAsia"/>
-        </w:rPr>
-        <w:t>URL</w:t>
-      </w:r>
-      <w:r>
-        <w:rPr>
-          <w:rFonts w:hint="eastAsia"/>
-        </w:rPr>
-        <w:t>，图片，状态，</w:t>
-      </w:r>
-      <w:r>
-        <w:rPr>
-          <w:rFonts w:hint="eastAsia"/>
-        </w:rPr>
-        <w:t>UI</w:t>
-      </w:r>
-      <w:r>
-        <w:rPr>
-          <w:rFonts w:hint="eastAsia"/>
-        </w:rPr>
-        <w:t>位置，</w:t>
-      </w:r>
-      <w:r>
-        <w:rPr>
-          <w:rFonts w:hint="eastAsia"/>
-        </w:rPr>
-        <w:t>UI</w:t>
-      </w:r>
-      <w:r>
-        <w:rPr>
-          <w:rFonts w:hint="eastAsia"/>
-        </w:rPr>
-        <w:t>顺序，属于，父级编号，备注，公司编号，内容样式</w:t>
-      </w:r>
-      <w:r>
-        <w:rPr>
-          <w:rFonts w:hint="eastAsia"/>
-        </w:rPr>
-        <w:t>);</w:t>
-      </w:r>
-    </w:p>
-    <w:p>
-      <w:pPr>
-        <w:rPr>
-          <w:rFonts w:hint="eastAsia"/>
-        </w:rPr>
-      </w:pPr>
-      <w:r>
-        <w:rPr>
-          <w:rFonts w:hint="eastAsia"/>
-        </w:rPr>
-        <w:t>UI</w:t>
-      </w:r>
-      <w:r>
-        <w:rPr>
-          <w:rFonts w:hint="eastAsia"/>
-        </w:rPr>
-        <w:t>位置</w:t>
-      </w:r>
-      <w:r>
-        <w:rPr>
-          <w:rFonts w:hint="eastAsia"/>
-        </w:rPr>
-        <w:t>(</w:t>
-      </w:r>
-      <w:r>
-        <w:rPr>
-          <w:rFonts w:hint="eastAsia"/>
-          <w:u w:val="single"/>
-        </w:rPr>
-        <w:t>编号</w:t>
-      </w:r>
-      <w:r>
-        <w:rPr>
-          <w:rFonts w:hint="eastAsia"/>
-        </w:rPr>
-        <w:t>，名称，</w:t>
-      </w:r>
-      <w:r>
-        <w:rPr>
-          <w:rFonts w:hint="eastAsia"/>
-        </w:rPr>
-        <w:t>图片，</w:t>
+        <w:t>，金额，历史最高金额，所属公司，</w:t>
+      </w:r>
+      <w:r>
+        <w:rPr>
+          <w:rFonts w:hint="eastAsia"/>
+        </w:rPr>
+        <w:t>第三方开发编号，</w:t>
       </w:r>
       <w:bookmarkStart w:id="0" w:name="_GoBack"/>
       <w:bookmarkEnd w:id="0"/>
@@ -1167,13 +520,622 @@
         <w:rPr>
           <w:rFonts w:hint="eastAsia"/>
         </w:rPr>
-        <w:t>顺序</w:t>
+        <w:t>最后修改人，最后修改时间，备注）</w:t>
+      </w:r>
+    </w:p>
+    <w:p>
+      <w:r>
+        <w:rPr>
+          <w:rFonts w:hint="eastAsia"/>
+        </w:rPr>
+        <w:t>用户拓展（</w:t>
+      </w:r>
+      <w:r>
+        <w:rPr>
+          <w:rFonts w:hint="eastAsia"/>
+          <w:u w:val="single"/>
+        </w:rPr>
+        <w:t>用户编号</w:t>
+      </w:r>
+      <w:r>
+        <w:rPr>
+          <w:rFonts w:hint="eastAsia"/>
+        </w:rPr>
+        <w:t>，性别，生日，照片，邮箱，学位，</w:t>
+      </w:r>
+      <w:r>
+        <w:rPr>
+          <w:rFonts w:hint="eastAsia"/>
+          <w:color w:val="000000" w:themeColor="text1"/>
+        </w:rPr>
+        <w:t>职位，</w:t>
+      </w:r>
+      <w:r>
+        <w:rPr>
+          <w:rFonts w:hint="eastAsia"/>
+        </w:rPr>
+        <w:t>工作年限，省，市，区，居住地，个人简介）</w:t>
+      </w:r>
+    </w:p>
+    <w:p>
+      <w:r>
+        <w:rPr>
+          <w:rFonts w:hint="eastAsia"/>
+        </w:rPr>
+        <w:t>地址（编号，收件人姓名，收件人</w:t>
+      </w:r>
+      <w:r>
+        <w:t>手机号</w:t>
       </w:r>
       <w:r>
         <w:rPr>
           <w:rFonts w:hint="eastAsia"/>
         </w:rPr>
         <w:t>，</w:t>
+      </w:r>
+      <w:r>
+        <w:t>省</w:t>
+      </w:r>
+      <w:r>
+        <w:rPr>
+          <w:rFonts w:hint="eastAsia"/>
+        </w:rPr>
+        <w:t>，</w:t>
+      </w:r>
+      <w:r>
+        <w:t>城</w:t>
+      </w:r>
+      <w:r>
+        <w:rPr>
+          <w:rFonts w:hint="eastAsia"/>
+        </w:rPr>
+        <w:t>，</w:t>
+      </w:r>
+      <w:r>
+        <w:t>区</w:t>
+      </w:r>
+      <w:r>
+        <w:rPr>
+          <w:rFonts w:hint="eastAsia"/>
+        </w:rPr>
+        <w:t>，</w:t>
+      </w:r>
+      <w:r>
+        <w:t>详细地址</w:t>
+      </w:r>
+      <w:r>
+        <w:rPr>
+          <w:rFonts w:hint="eastAsia"/>
+        </w:rPr>
+        <w:t>，</w:t>
+      </w:r>
+      <w:r>
+        <w:t>是否默认</w:t>
+      </w:r>
+      <w:r>
+        <w:rPr>
+          <w:rFonts w:hint="eastAsia"/>
+        </w:rPr>
+        <w:t>，</w:t>
+      </w:r>
+      <w:r>
+        <w:rPr>
+          <w:rFonts w:hint="eastAsia"/>
+        </w:rPr>
+        <w:t>用户编号）</w:t>
+      </w:r>
+    </w:p>
+    <w:p>
+      <w:r>
+        <w:rPr>
+          <w:rFonts w:hint="eastAsia"/>
+        </w:rPr>
+        <w:t>用户关系（</w:t>
+      </w:r>
+      <w:r>
+        <w:rPr>
+          <w:rFonts w:hint="eastAsia"/>
+          <w:u w:val="single"/>
+        </w:rPr>
+        <w:t>编号</w:t>
+      </w:r>
+      <w:r>
+        <w:rPr>
+          <w:rFonts w:hint="eastAsia"/>
+        </w:rPr>
+        <w:t>，</w:t>
+      </w:r>
+      <w:r>
+        <w:rPr>
+          <w:rFonts w:hint="eastAsia"/>
+        </w:rPr>
+        <w:t>from</w:t>
+      </w:r>
+      <w:r>
+        <w:rPr>
+          <w:rFonts w:hint="eastAsia"/>
+        </w:rPr>
+        <w:t>用户，</w:t>
+      </w:r>
+      <w:r>
+        <w:rPr>
+          <w:rFonts w:hint="eastAsia"/>
+        </w:rPr>
+        <w:t>to</w:t>
+      </w:r>
+      <w:r>
+        <w:rPr>
+          <w:rFonts w:hint="eastAsia"/>
+        </w:rPr>
+        <w:t>用户，状态，最后修改时间）</w:t>
+      </w:r>
+    </w:p>
+    <w:p>
+      <w:r>
+        <w:rPr>
+          <w:rFonts w:hint="eastAsia"/>
+        </w:rPr>
+        <w:t>银行卡（</w:t>
+      </w:r>
+      <w:r>
+        <w:rPr>
+          <w:rFonts w:hint="eastAsia"/>
+          <w:u w:val="single"/>
+        </w:rPr>
+        <w:t>编号</w:t>
+      </w:r>
+      <w:r>
+        <w:rPr>
+          <w:rFonts w:hint="eastAsia"/>
+        </w:rPr>
+        <w:t>，用户，真实姓名，行别，银行，支行，卡号，绑定手机号，状态，最后修改人，最后修改时间，备注）</w:t>
+      </w:r>
+    </w:p>
+    <w:p>
+      <w:r>
+        <w:rPr>
+          <w:rFonts w:hint="eastAsia"/>
+        </w:rPr>
+        <w:t>签到日志（</w:t>
+      </w:r>
+      <w:r>
+        <w:rPr>
+          <w:rFonts w:hint="eastAsia"/>
+          <w:u w:val="single"/>
+        </w:rPr>
+        <w:t>编号</w:t>
+      </w:r>
+      <w:r>
+        <w:rPr>
+          <w:rFonts w:hint="eastAsia"/>
+        </w:rPr>
+        <w:t>，用户，签到地点，签到时间）</w:t>
+      </w:r>
+    </w:p>
+    <w:p>
+      <w:r>
+        <w:rPr>
+          <w:rFonts w:hint="eastAsia"/>
+        </w:rPr>
+        <w:t>金额流水（</w:t>
+      </w:r>
+      <w:r>
+        <w:rPr>
+          <w:rFonts w:hint="eastAsia"/>
+          <w:u w:val="single"/>
+        </w:rPr>
+        <w:t>流水编号</w:t>
+      </w:r>
+      <w:r>
+        <w:rPr>
+          <w:rFonts w:hint="eastAsia"/>
+        </w:rPr>
+        <w:t>，业务类型，相关单号，变动金额，变动前金额，变动后金额，备注，创建时间，账号，状态，拟对账时间，对账人，对接时间）</w:t>
+      </w:r>
+    </w:p>
+    <w:p>
+      <w:r>
+        <w:rPr>
+          <w:rFonts w:hint="eastAsia"/>
+        </w:rPr>
+        <w:t>用户组（</w:t>
+      </w:r>
+      <w:r>
+        <w:rPr>
+          <w:rFonts w:hint="eastAsia"/>
+          <w:u w:val="single"/>
+        </w:rPr>
+        <w:t>编号</w:t>
+      </w:r>
+      <w:r>
+        <w:rPr>
+          <w:rFonts w:hint="eastAsia"/>
+        </w:rPr>
+        <w:t>，名称，积分下限，积分上限，作用，</w:t>
+      </w:r>
+      <w:r>
+        <w:rPr>
+          <w:rFonts w:hint="eastAsia"/>
+        </w:rPr>
+        <w:t>最后修改人，最后修改时间</w:t>
+      </w:r>
+      <w:r>
+        <w:rPr>
+          <w:rFonts w:hint="eastAsia"/>
+        </w:rPr>
+        <w:t>，备注）</w:t>
+      </w:r>
+    </w:p>
+    <w:p>
+      <w:r>
+        <w:rPr>
+          <w:rFonts w:hint="eastAsia"/>
+        </w:rPr>
+        <w:t>修改次数记录（</w:t>
+      </w:r>
+      <w:r>
+        <w:rPr>
+          <w:rFonts w:hint="eastAsia"/>
+        </w:rPr>
+        <w:t>ID</w:t>
+      </w:r>
+      <w:r>
+        <w:rPr>
+          <w:rFonts w:hint="eastAsia"/>
+        </w:rPr>
+        <w:t>，类型，用户编号，修改次数）</w:t>
+      </w:r>
+    </w:p>
+    <w:p/>
+    <w:p>
+      <w:r>
+        <w:rPr>
+          <w:rFonts w:hint="eastAsia"/>
+        </w:rPr>
+        <w:t>B</w:t>
+      </w:r>
+      <w:r>
+        <w:rPr>
+          <w:rFonts w:hint="eastAsia"/>
+        </w:rPr>
+        <w:t>端客户</w:t>
+      </w:r>
+      <w:r>
+        <w:rPr>
+          <w:rFonts w:hint="eastAsia"/>
+        </w:rPr>
+        <w:t>N</w:t>
+      </w:r>
+      <w:r>
+        <w:rPr>
+          <w:rFonts w:hint="eastAsia"/>
+        </w:rPr>
+        <w:t>表如下：</w:t>
+      </w:r>
+    </w:p>
+    <w:p>
+      <w:r>
+        <w:rPr>
+          <w:rFonts w:hint="eastAsia"/>
+        </w:rPr>
+        <w:t>公司（</w:t>
+      </w:r>
+      <w:r>
+        <w:rPr>
+          <w:rFonts w:hint="eastAsia"/>
+          <w:u w:val="single"/>
+        </w:rPr>
+        <w:t>编号</w:t>
+      </w:r>
+      <w:r>
+        <w:rPr>
+          <w:rFonts w:hint="eastAsia"/>
+        </w:rPr>
+        <w:t>，类型，名称，简称，工商营业执照，域名，</w:t>
+      </w:r>
+      <w:r>
+        <w:rPr>
+          <w:rFonts w:hint="eastAsia"/>
+        </w:rPr>
+        <w:t>logo</w:t>
+      </w:r>
+      <w:r>
+        <w:rPr>
+          <w:rFonts w:hint="eastAsia"/>
+        </w:rPr>
+        <w:t>，</w:t>
+      </w:r>
+      <w:r>
+        <w:rPr>
+          <w:rFonts w:hint="eastAsia"/>
+        </w:rPr>
+        <w:t>icon</w:t>
+      </w:r>
+      <w:r>
+        <w:rPr>
+          <w:rFonts w:hint="eastAsia"/>
+        </w:rPr>
+        <w:t>，广告语，法人，二维码，省，市，区，地址，经度，维度，</w:t>
+      </w:r>
+      <w:r>
+        <w:rPr>
+          <w:rFonts w:hint="eastAsia"/>
+        </w:rPr>
+        <w:t>copyright</w:t>
+      </w:r>
+      <w:r>
+        <w:rPr>
+          <w:rFonts w:hint="eastAsia"/>
+        </w:rPr>
+        <w:t>，简介，规模，电话，传真，邮箱，</w:t>
+      </w:r>
+      <w:r>
+        <w:rPr>
+          <w:rFonts w:hint="eastAsia"/>
+        </w:rPr>
+        <w:t>QQ</w:t>
+      </w:r>
+      <w:r>
+        <w:rPr>
+          <w:rFonts w:hint="eastAsia"/>
+        </w:rPr>
+        <w:t>，微信号，实际控制人，联系人，</w:t>
+      </w:r>
+      <w:r>
+        <w:rPr>
+          <w:rFonts w:hint="eastAsia"/>
+        </w:rPr>
+        <w:t>UI</w:t>
+      </w:r>
+      <w:r>
+        <w:rPr>
+          <w:rFonts w:hint="eastAsia"/>
+        </w:rPr>
+        <w:t>位置，</w:t>
+      </w:r>
+      <w:r>
+        <w:rPr>
+          <w:rFonts w:hint="eastAsia"/>
+        </w:rPr>
+        <w:t>UI</w:t>
+      </w:r>
+      <w:r>
+        <w:rPr>
+          <w:rFonts w:hint="eastAsia"/>
+        </w:rPr>
+        <w:t>顺序，是否默认，</w:t>
+      </w:r>
+      <w:r>
+        <w:rPr>
+          <w:rFonts w:hint="eastAsia"/>
+          <w:color w:val="000000" w:themeColor="text1"/>
+        </w:rPr>
+        <w:t>是否热门，登录名，密码，</w:t>
+      </w:r>
+      <w:r>
+        <w:rPr>
+          <w:rFonts w:hint="eastAsia"/>
+        </w:rPr>
+        <w:t>最后修改人，最后修改时间，备注）</w:t>
+      </w:r>
+    </w:p>
+    <w:p>
+      <w:r>
+        <w:rPr>
+          <w:rFonts w:hint="eastAsia"/>
+        </w:rPr>
+        <w:t>密码（</w:t>
+      </w:r>
+      <w:r>
+        <w:rPr>
+          <w:rFonts w:hint="eastAsia"/>
+          <w:u w:val="single"/>
+        </w:rPr>
+        <w:t>编号</w:t>
+      </w:r>
+      <w:r>
+        <w:rPr>
+          <w:rFonts w:hint="eastAsia"/>
+        </w:rPr>
+        <w:t>，类别，账号，密码，备注，</w:t>
+      </w:r>
+      <w:r>
+        <w:rPr>
+          <w:rFonts w:hint="eastAsia"/>
+          <w:u w:val="single"/>
+        </w:rPr>
+        <w:t>公司编号</w:t>
+      </w:r>
+      <w:r>
+        <w:rPr>
+          <w:rFonts w:hint="eastAsia"/>
+        </w:rPr>
+        <w:t>）</w:t>
+      </w:r>
+    </w:p>
+    <w:p/>
+    <w:p>
+      <w:r>
+        <w:rPr>
+          <w:rFonts w:hint="eastAsia"/>
+        </w:rPr>
+        <w:t>合作意向（</w:t>
+      </w:r>
+      <w:r>
+        <w:rPr>
+          <w:rFonts w:hint="eastAsia"/>
+          <w:u w:val="single"/>
+        </w:rPr>
+        <w:t>编号</w:t>
+      </w:r>
+      <w:r>
+        <w:rPr>
+          <w:rFonts w:hint="eastAsia"/>
+        </w:rPr>
+        <w:t>，</w:t>
+      </w:r>
+      <w:r>
+        <w:rPr>
+          <w:rFonts w:hint="eastAsia"/>
+        </w:rPr>
+        <w:t>from</w:t>
+      </w:r>
+      <w:r>
+        <w:rPr>
+          <w:rFonts w:hint="eastAsia"/>
+        </w:rPr>
+        <w:t>公司，</w:t>
+      </w:r>
+      <w:r>
+        <w:rPr>
+          <w:rFonts w:hint="eastAsia"/>
+        </w:rPr>
+        <w:t>from</w:t>
+      </w:r>
+      <w:r>
+        <w:rPr>
+          <w:rFonts w:hint="eastAsia"/>
+        </w:rPr>
+        <w:t>联系人，</w:t>
+      </w:r>
+      <w:r>
+        <w:rPr>
+          <w:rFonts w:hint="eastAsia"/>
+        </w:rPr>
+        <w:t>from</w:t>
+      </w:r>
+      <w:r>
+        <w:rPr>
+          <w:rFonts w:hint="eastAsia"/>
+        </w:rPr>
+        <w:t>联系方式，合作内容，状态，最后修改人，最后修改时间，备注，</w:t>
+      </w:r>
+      <w:r>
+        <w:rPr>
+          <w:rFonts w:hint="eastAsia"/>
+          <w:u w:val="single"/>
+        </w:rPr>
+        <w:t>公司编号</w:t>
+      </w:r>
+      <w:r>
+        <w:rPr>
+          <w:rFonts w:hint="eastAsia"/>
+        </w:rPr>
+        <w:t>）</w:t>
+      </w:r>
+    </w:p>
+    <w:p>
+      <w:r>
+        <w:rPr>
+          <w:rFonts w:hint="eastAsia"/>
+        </w:rPr>
+        <w:t>导航</w:t>
+      </w:r>
+      <w:r>
+        <w:rPr>
+          <w:rFonts w:hint="eastAsia"/>
+        </w:rPr>
+        <w:t>(</w:t>
+      </w:r>
+      <w:r>
+        <w:rPr>
+          <w:rFonts w:hint="eastAsia"/>
+          <w:u w:val="single"/>
+        </w:rPr>
+        <w:t>编号</w:t>
+      </w:r>
+      <w:r>
+        <w:rPr>
+          <w:rFonts w:hint="eastAsia"/>
+        </w:rPr>
+        <w:t>，名称，</w:t>
+      </w:r>
+      <w:r>
+        <w:rPr>
+          <w:rFonts w:hint="eastAsia"/>
+        </w:rPr>
+        <w:t>URL</w:t>
+      </w:r>
+      <w:r>
+        <w:rPr>
+          <w:rFonts w:hint="eastAsia"/>
+        </w:rPr>
+        <w:t>，图片，状态，</w:t>
+      </w:r>
+      <w:r>
+        <w:rPr>
+          <w:rFonts w:hint="eastAsia"/>
+        </w:rPr>
+        <w:t>UI</w:t>
+      </w:r>
+      <w:r>
+        <w:rPr>
+          <w:rFonts w:hint="eastAsia"/>
+        </w:rPr>
+        <w:t>位置，</w:t>
+      </w:r>
+      <w:r>
+        <w:rPr>
+          <w:rFonts w:hint="eastAsia"/>
+        </w:rPr>
+        <w:t>UI</w:t>
+      </w:r>
+      <w:r>
+        <w:rPr>
+          <w:rFonts w:hint="eastAsia"/>
+        </w:rPr>
+        <w:t>顺序，属于，父级编号，备注，公司编号，内容样式</w:t>
+      </w:r>
+      <w:r>
+        <w:rPr>
+          <w:rFonts w:hint="eastAsia"/>
+        </w:rPr>
+        <w:t>);</w:t>
+      </w:r>
+    </w:p>
+    <w:p>
+      <w:r>
+        <w:rPr>
+          <w:rFonts w:hint="eastAsia"/>
+        </w:rPr>
+        <w:t>UI</w:t>
+      </w:r>
+      <w:r>
+        <w:rPr>
+          <w:rFonts w:hint="eastAsia"/>
+        </w:rPr>
+        <w:t>位置</w:t>
+      </w:r>
+      <w:r>
+        <w:rPr>
+          <w:rFonts w:hint="eastAsia"/>
+        </w:rPr>
+        <w:t>(</w:t>
+      </w:r>
+      <w:r>
+        <w:rPr>
+          <w:rFonts w:hint="eastAsia"/>
+          <w:u w:val="single"/>
+        </w:rPr>
+        <w:t>编号</w:t>
+      </w:r>
+      <w:r>
+        <w:rPr>
+          <w:rFonts w:hint="eastAsia"/>
+        </w:rPr>
+        <w:t>，名称，</w:t>
+      </w:r>
+      <w:r>
+        <w:rPr>
+          <w:rFonts w:hint="eastAsia"/>
+        </w:rPr>
+        <w:t>图片，</w:t>
+      </w:r>
+      <w:r>
+        <w:rPr>
+          <w:rFonts w:hint="eastAsia"/>
+        </w:rPr>
+        <w:t>顺序，</w:t>
       </w:r>
       <w:r>
         <w:rPr>

--- a/docs/apidoc/《橙企业》数据库设计.docx
+++ b/docs/apidoc/《橙企业》数据库设计.docx
@@ -365,14 +365,12 @@
         </w:rPr>
         <w:t>，名字，类型，</w:t>
       </w:r>
-      <w:proofErr w:type="spellStart"/>
       <w:r>
         <w:rPr>
           <w:rFonts w:hint="eastAsia"/>
         </w:rPr>
         <w:t>url</w:t>
       </w:r>
-      <w:proofErr w:type="spellEnd"/>
       <w:r>
         <w:rPr>
           <w:rFonts w:hint="eastAsia"/>
@@ -494,14 +492,12 @@
         </w:rPr>
         <w:t>，等级，推荐人，手机号，证件类型，证件号码，真实姓名，交易密码，交易密码强度，角色编号，状态，</w:t>
       </w:r>
-      <w:proofErr w:type="spellStart"/>
       <w:r>
         <w:rPr>
           <w:rFonts w:hint="eastAsia"/>
         </w:rPr>
         <w:t>pdf</w:t>
       </w:r>
-      <w:proofErr w:type="spellEnd"/>
       <w:r>
         <w:rPr>
           <w:rFonts w:hint="eastAsia"/>
@@ -513,9 +509,528 @@
           <w:rFonts w:hint="eastAsia"/>
         </w:rPr>
         <w:t>第三方开发编号，</w:t>
+      </w:r>
+      <w:r>
+        <w:rPr>
+          <w:rFonts w:hint="eastAsia"/>
+        </w:rPr>
+        <w:t>最后修改人，最后修改时间，备注）</w:t>
+      </w:r>
+    </w:p>
+    <w:p>
+      <w:r>
+        <w:rPr>
+          <w:rFonts w:hint="eastAsia"/>
+        </w:rPr>
+        <w:t>用户拓展（</w:t>
+      </w:r>
+      <w:r>
+        <w:rPr>
+          <w:rFonts w:hint="eastAsia"/>
+          <w:u w:val="single"/>
+        </w:rPr>
+        <w:t>用户编号</w:t>
+      </w:r>
+      <w:r>
+        <w:rPr>
+          <w:rFonts w:hint="eastAsia"/>
+        </w:rPr>
+        <w:t>，性别，生日，照片，邮箱，学位，</w:t>
+      </w:r>
+      <w:r>
+        <w:rPr>
+          <w:rFonts w:hint="eastAsia"/>
+          <w:color w:val="000000" w:themeColor="text1"/>
+        </w:rPr>
+        <w:t>职位，</w:t>
+      </w:r>
+      <w:r>
+        <w:rPr>
+          <w:rFonts w:hint="eastAsia"/>
+        </w:rPr>
+        <w:t>工作年限，省，市，区，居住地，个人简介）</w:t>
+      </w:r>
+    </w:p>
+    <w:p>
+      <w:r>
+        <w:rPr>
+          <w:rFonts w:hint="eastAsia"/>
+        </w:rPr>
+        <w:t>地址（编号，收件人姓名，收件人</w:t>
+      </w:r>
+      <w:r>
+        <w:t>手机号</w:t>
+      </w:r>
+      <w:r>
+        <w:rPr>
+          <w:rFonts w:hint="eastAsia"/>
+        </w:rPr>
+        <w:t>，</w:t>
+      </w:r>
+      <w:r>
+        <w:t>省</w:t>
+      </w:r>
+      <w:r>
+        <w:rPr>
+          <w:rFonts w:hint="eastAsia"/>
+        </w:rPr>
+        <w:t>，</w:t>
+      </w:r>
+      <w:r>
+        <w:t>城</w:t>
+      </w:r>
+      <w:r>
+        <w:rPr>
+          <w:rFonts w:hint="eastAsia"/>
+        </w:rPr>
+        <w:t>，</w:t>
+      </w:r>
+      <w:r>
+        <w:t>区</w:t>
+      </w:r>
+      <w:r>
+        <w:rPr>
+          <w:rFonts w:hint="eastAsia"/>
+        </w:rPr>
+        <w:t>，</w:t>
+      </w:r>
+      <w:r>
+        <w:t>详细地址</w:t>
+      </w:r>
+      <w:r>
+        <w:rPr>
+          <w:rFonts w:hint="eastAsia"/>
+        </w:rPr>
+        <w:t>，</w:t>
+      </w:r>
+      <w:r>
+        <w:t>是否默认</w:t>
+      </w:r>
+      <w:r>
+        <w:rPr>
+          <w:rFonts w:hint="eastAsia"/>
+        </w:rPr>
+        <w:t>，</w:t>
+      </w:r>
+      <w:r>
+        <w:rPr>
+          <w:rFonts w:hint="eastAsia"/>
+        </w:rPr>
+        <w:t>用户编号）</w:t>
+      </w:r>
+    </w:p>
+    <w:p>
+      <w:r>
+        <w:rPr>
+          <w:rFonts w:hint="eastAsia"/>
+        </w:rPr>
+        <w:t>用户关系（</w:t>
+      </w:r>
+      <w:r>
+        <w:rPr>
+          <w:rFonts w:hint="eastAsia"/>
+          <w:u w:val="single"/>
+        </w:rPr>
+        <w:t>编号</w:t>
+      </w:r>
+      <w:r>
+        <w:rPr>
+          <w:rFonts w:hint="eastAsia"/>
+        </w:rPr>
+        <w:t>，</w:t>
+      </w:r>
+      <w:r>
+        <w:rPr>
+          <w:rFonts w:hint="eastAsia"/>
+        </w:rPr>
+        <w:t>from</w:t>
+      </w:r>
+      <w:r>
+        <w:rPr>
+          <w:rFonts w:hint="eastAsia"/>
+        </w:rPr>
+        <w:t>用户，</w:t>
+      </w:r>
+      <w:r>
+        <w:rPr>
+          <w:rFonts w:hint="eastAsia"/>
+        </w:rPr>
+        <w:t>to</w:t>
+      </w:r>
+      <w:r>
+        <w:rPr>
+          <w:rFonts w:hint="eastAsia"/>
+        </w:rPr>
+        <w:t>用户，状态，最后修改时间）</w:t>
+      </w:r>
+    </w:p>
+    <w:p>
+      <w:r>
+        <w:rPr>
+          <w:rFonts w:hint="eastAsia"/>
+        </w:rPr>
+        <w:t>银行卡（</w:t>
+      </w:r>
+      <w:r>
+        <w:rPr>
+          <w:rFonts w:hint="eastAsia"/>
+          <w:u w:val="single"/>
+        </w:rPr>
+        <w:t>编号</w:t>
+      </w:r>
+      <w:r>
+        <w:rPr>
+          <w:rFonts w:hint="eastAsia"/>
+        </w:rPr>
+        <w:t>，用户，真实姓名，行别，银行，支行，卡号，绑定手机号，状态，最后修改人，最后修改时间，备注）</w:t>
+      </w:r>
+    </w:p>
+    <w:p>
+      <w:r>
+        <w:rPr>
+          <w:rFonts w:hint="eastAsia"/>
+        </w:rPr>
+        <w:t>签到日志（</w:t>
+      </w:r>
+      <w:r>
+        <w:rPr>
+          <w:rFonts w:hint="eastAsia"/>
+          <w:u w:val="single"/>
+        </w:rPr>
+        <w:t>编号</w:t>
+      </w:r>
+      <w:r>
+        <w:rPr>
+          <w:rFonts w:hint="eastAsia"/>
+        </w:rPr>
+        <w:t>，用户，签到地点，签到时间）</w:t>
+      </w:r>
+    </w:p>
+    <w:p>
+      <w:r>
+        <w:rPr>
+          <w:rFonts w:hint="eastAsia"/>
+        </w:rPr>
+        <w:t>金额流水（</w:t>
+      </w:r>
+      <w:r>
+        <w:rPr>
+          <w:rFonts w:hint="eastAsia"/>
+          <w:u w:val="single"/>
+        </w:rPr>
+        <w:t>流水编号</w:t>
+      </w:r>
+      <w:r>
+        <w:rPr>
+          <w:rFonts w:hint="eastAsia"/>
+        </w:rPr>
+        <w:t>，业务类型，相关单号，变动金额，变动前金额，变动后金额，备注，创建时间，账号，状态，拟对账时间，对账人，对接时间）</w:t>
+      </w:r>
+    </w:p>
+    <w:p>
+      <w:pPr>
+        <w:rPr>
+          <w:rFonts w:hint="eastAsia"/>
+        </w:rPr>
+      </w:pPr>
+      <w:r>
+        <w:rPr>
+          <w:rFonts w:hint="eastAsia"/>
+        </w:rPr>
+        <w:t>用户组（</w:t>
+      </w:r>
+      <w:r>
+        <w:rPr>
+          <w:rFonts w:hint="eastAsia"/>
+          <w:u w:val="single"/>
+        </w:rPr>
+        <w:t>编号</w:t>
+      </w:r>
+      <w:r>
+        <w:rPr>
+          <w:rFonts w:hint="eastAsia"/>
+        </w:rPr>
+        <w:t>，名称，积分下限，积分上限，作用，</w:t>
+      </w:r>
+      <w:r>
+        <w:rPr>
+          <w:rFonts w:hint="eastAsia"/>
+        </w:rPr>
+        <w:t>最后修改人，最后修改时间</w:t>
+      </w:r>
+      <w:r>
+        <w:rPr>
+          <w:rFonts w:hint="eastAsia"/>
+        </w:rPr>
+        <w:t>，备注）</w:t>
+      </w:r>
+    </w:p>
+    <w:p>
+      <w:pPr>
+        <w:rPr>
+          <w:rFonts w:hint="eastAsia"/>
+        </w:rPr>
+      </w:pPr>
+      <w:r>
+        <w:rPr>
+          <w:rFonts w:hint="eastAsia"/>
+        </w:rPr>
+        <w:t>卡券兑换</w:t>
+      </w:r>
+      <w:r>
+        <w:rPr>
+          <w:rFonts w:hint="eastAsia"/>
+        </w:rPr>
+        <w:t>（</w:t>
+      </w:r>
+      <w:r>
+        <w:t>编号</w:t>
+      </w:r>
+      <w:r>
+        <w:rPr>
+          <w:rFonts w:hint="eastAsia"/>
+        </w:rPr>
+        <w:t>，</w:t>
+      </w:r>
+      <w:r>
+        <w:t>积分面值</w:t>
+      </w:r>
+      <w:r>
+        <w:rPr>
+          <w:rFonts w:hint="eastAsia"/>
+        </w:rPr>
+        <w:t>，</w:t>
+      </w:r>
+      <w:r>
+        <w:t>人民币价格</w:t>
+      </w:r>
+      <w:r>
+        <w:rPr>
+          <w:rFonts w:hint="eastAsia"/>
+        </w:rPr>
+        <w:t>，</w:t>
+      </w:r>
+      <w:r>
+        <w:t>使用次数</w:t>
+      </w:r>
+      <w:r>
+        <w:rPr>
+          <w:rFonts w:hint="eastAsia"/>
+        </w:rPr>
+        <w:t>，</w:t>
+      </w:r>
+      <w:r>
+        <w:t>样式</w:t>
+      </w:r>
+      <w:r>
+        <w:rPr>
+          <w:rFonts w:hint="eastAsia"/>
+        </w:rPr>
+        <w:t>，</w:t>
+      </w:r>
+      <w:r>
+        <w:t>状态</w:t>
+      </w:r>
+      <w:r>
+        <w:rPr>
+          <w:rFonts w:hint="eastAsia"/>
+        </w:rPr>
+        <w:t>，</w:t>
+      </w:r>
+      <w:r>
+        <w:t>创建人</w:t>
+      </w:r>
+      <w:r>
+        <w:rPr>
+          <w:rFonts w:hint="eastAsia"/>
+        </w:rPr>
+        <w:t>，</w:t>
+      </w:r>
+      <w:r>
+        <w:t>创建时间</w:t>
+      </w:r>
+      <w:r>
+        <w:rPr>
+          <w:rFonts w:hint="eastAsia"/>
+        </w:rPr>
+        <w:t>，</w:t>
+      </w:r>
+      <w:r>
+        <w:t>扫描人</w:t>
+      </w:r>
+      <w:r>
+        <w:rPr>
+          <w:rFonts w:hint="eastAsia"/>
+        </w:rPr>
+        <w:t>，</w:t>
+      </w:r>
+      <w:r>
+        <w:t>扫描时间</w:t>
+      </w:r>
+      <w:r>
+        <w:rPr>
+          <w:rFonts w:hint="eastAsia"/>
+        </w:rPr>
+        <w:t>，</w:t>
+      </w:r>
+      <w:r>
+        <w:t>公司编号</w:t>
+      </w:r>
+      <w:r>
+        <w:rPr>
+          <w:rFonts w:hint="eastAsia"/>
+        </w:rPr>
+        <w:t>）</w:t>
       </w:r>
       <w:bookmarkStart w:id="0" w:name="_GoBack"/>
       <w:bookmarkEnd w:id="0"/>
+    </w:p>
+    <w:p>
+      <w:r>
+        <w:rPr>
+          <w:rFonts w:hint="eastAsia"/>
+        </w:rPr>
+        <w:t>修改次数记录（</w:t>
+      </w:r>
+      <w:r>
+        <w:rPr>
+          <w:rFonts w:hint="eastAsia"/>
+        </w:rPr>
+        <w:t>ID</w:t>
+      </w:r>
+      <w:r>
+        <w:rPr>
+          <w:rFonts w:hint="eastAsia"/>
+        </w:rPr>
+        <w:t>，类型，用户编号，修改次数）</w:t>
+      </w:r>
+    </w:p>
+    <w:p/>
+    <w:p>
+      <w:r>
+        <w:rPr>
+          <w:rFonts w:hint="eastAsia"/>
+        </w:rPr>
+        <w:t>B</w:t>
+      </w:r>
+      <w:r>
+        <w:rPr>
+          <w:rFonts w:hint="eastAsia"/>
+        </w:rPr>
+        <w:t>端客户</w:t>
+      </w:r>
+      <w:r>
+        <w:rPr>
+          <w:rFonts w:hint="eastAsia"/>
+        </w:rPr>
+        <w:t>N</w:t>
+      </w:r>
+      <w:r>
+        <w:rPr>
+          <w:rFonts w:hint="eastAsia"/>
+        </w:rPr>
+        <w:t>表如下：</w:t>
+      </w:r>
+    </w:p>
+    <w:p>
+      <w:r>
+        <w:rPr>
+          <w:rFonts w:hint="eastAsia"/>
+        </w:rPr>
+        <w:t>公司（</w:t>
+      </w:r>
+      <w:r>
+        <w:rPr>
+          <w:rFonts w:hint="eastAsia"/>
+          <w:u w:val="single"/>
+        </w:rPr>
+        <w:t>编号</w:t>
+      </w:r>
+      <w:r>
+        <w:rPr>
+          <w:rFonts w:hint="eastAsia"/>
+        </w:rPr>
+        <w:t>，类型，名称，简称，工商营业执照，域名，</w:t>
+      </w:r>
+      <w:r>
+        <w:rPr>
+          <w:rFonts w:hint="eastAsia"/>
+        </w:rPr>
+        <w:t>logo</w:t>
+      </w:r>
+      <w:r>
+        <w:rPr>
+          <w:rFonts w:hint="eastAsia"/>
+        </w:rPr>
+        <w:t>，</w:t>
+      </w:r>
+      <w:r>
+        <w:rPr>
+          <w:rFonts w:hint="eastAsia"/>
+        </w:rPr>
+        <w:t>icon</w:t>
+      </w:r>
+      <w:r>
+        <w:rPr>
+          <w:rFonts w:hint="eastAsia"/>
+        </w:rPr>
+        <w:t>，广告语，法人，二维码，省，市，区，地址，经度，维度，</w:t>
+      </w:r>
+      <w:r>
+        <w:rPr>
+          <w:rFonts w:hint="eastAsia"/>
+        </w:rPr>
+        <w:t>copyright</w:t>
+      </w:r>
+      <w:r>
+        <w:rPr>
+          <w:rFonts w:hint="eastAsia"/>
+        </w:rPr>
+        <w:t>，简介，规模，电话，传真，邮箱，</w:t>
+      </w:r>
+      <w:r>
+        <w:rPr>
+          <w:rFonts w:hint="eastAsia"/>
+        </w:rPr>
+        <w:t>QQ</w:t>
+      </w:r>
+      <w:r>
+        <w:rPr>
+          <w:rFonts w:hint="eastAsia"/>
+        </w:rPr>
+        <w:t>，微信号，实际控制人，联系人，</w:t>
+      </w:r>
+      <w:r>
+        <w:rPr>
+          <w:rFonts w:hint="eastAsia"/>
+        </w:rPr>
+        <w:t>UI</w:t>
+      </w:r>
+      <w:r>
+        <w:rPr>
+          <w:rFonts w:hint="eastAsia"/>
+        </w:rPr>
+        <w:t>位置，</w:t>
+      </w:r>
+      <w:r>
+        <w:rPr>
+          <w:rFonts w:hint="eastAsia"/>
+        </w:rPr>
+        <w:t>UI</w:t>
+      </w:r>
+      <w:r>
+        <w:rPr>
+          <w:rFonts w:hint="eastAsia"/>
+        </w:rPr>
+        <w:t>顺序，是否默认，</w:t>
+      </w:r>
+      <w:r>
+        <w:rPr>
+          <w:rFonts w:hint="eastAsia"/>
+          <w:color w:val="000000" w:themeColor="text1"/>
+        </w:rPr>
+        <w:t>是否热门，登录名，密码，</w:t>
+      </w:r>
       <w:r>
         <w:rPr>
           <w:rFonts w:hint="eastAsia"/>
@@ -528,44 +1043,49 @@
         <w:rPr>
           <w:rFonts w:hint="eastAsia"/>
         </w:rPr>
-        <w:t>用户拓展（</w:t>
-      </w:r>
-      <w:r>
-        <w:rPr>
-          <w:rFonts w:hint="eastAsia"/>
-          <w:u w:val="single"/>
-        </w:rPr>
-        <w:t>用户编号</w:t>
-      </w:r>
-      <w:r>
-        <w:rPr>
-          <w:rFonts w:hint="eastAsia"/>
-        </w:rPr>
-        <w:t>，性别，生日，照片，邮箱，学位，</w:t>
-      </w:r>
-      <w:r>
-        <w:rPr>
-          <w:rFonts w:hint="eastAsia"/>
-          <w:color w:val="000000" w:themeColor="text1"/>
-        </w:rPr>
-        <w:t>职位，</w:t>
-      </w:r>
-      <w:r>
-        <w:rPr>
-          <w:rFonts w:hint="eastAsia"/>
-        </w:rPr>
-        <w:t>工作年限，省，市，区，居住地，个人简介）</w:t>
-      </w:r>
-    </w:p>
-    <w:p>
-      <w:r>
-        <w:rPr>
-          <w:rFonts w:hint="eastAsia"/>
-        </w:rPr>
-        <w:t>地址（编号，收件人姓名，收件人</w:t>
-      </w:r>
-      <w:r>
-        <w:t>手机号</w:t>
+        <w:t>密码（</w:t>
+      </w:r>
+      <w:r>
+        <w:rPr>
+          <w:rFonts w:hint="eastAsia"/>
+          <w:u w:val="single"/>
+        </w:rPr>
+        <w:t>编号</w:t>
+      </w:r>
+      <w:r>
+        <w:rPr>
+          <w:rFonts w:hint="eastAsia"/>
+        </w:rPr>
+        <w:t>，类别，账号，密码，备注，</w:t>
+      </w:r>
+      <w:r>
+        <w:rPr>
+          <w:rFonts w:hint="eastAsia"/>
+          <w:u w:val="single"/>
+        </w:rPr>
+        <w:t>公司编号</w:t>
+      </w:r>
+      <w:r>
+        <w:rPr>
+          <w:rFonts w:hint="eastAsia"/>
+        </w:rPr>
+        <w:t>）</w:t>
+      </w:r>
+    </w:p>
+    <w:p/>
+    <w:p>
+      <w:r>
+        <w:rPr>
+          <w:rFonts w:hint="eastAsia"/>
+        </w:rPr>
+        <w:t>合作意向（</w:t>
+      </w:r>
+      <w:r>
+        <w:rPr>
+          <w:rFonts w:hint="eastAsia"/>
+          <w:u w:val="single"/>
+        </w:rPr>
+        <w:t>编号</w:t>
       </w:r>
       <w:r>
         <w:rPr>
@@ -574,63 +1094,67 @@
         <w:t>，</w:t>
       </w:r>
       <w:r>
-        <w:t>省</w:t>
-      </w:r>
-      <w:r>
-        <w:rPr>
-          <w:rFonts w:hint="eastAsia"/>
-        </w:rPr>
-        <w:t>，</w:t>
-      </w:r>
-      <w:r>
-        <w:t>城</w:t>
-      </w:r>
-      <w:r>
-        <w:rPr>
-          <w:rFonts w:hint="eastAsia"/>
-        </w:rPr>
-        <w:t>，</w:t>
-      </w:r>
-      <w:r>
-        <w:t>区</w:t>
-      </w:r>
-      <w:r>
-        <w:rPr>
-          <w:rFonts w:hint="eastAsia"/>
-        </w:rPr>
-        <w:t>，</w:t>
-      </w:r>
-      <w:r>
-        <w:t>详细地址</w:t>
-      </w:r>
-      <w:r>
-        <w:rPr>
-          <w:rFonts w:hint="eastAsia"/>
-        </w:rPr>
-        <w:t>，</w:t>
-      </w:r>
-      <w:r>
-        <w:t>是否默认</w:t>
-      </w:r>
-      <w:r>
-        <w:rPr>
-          <w:rFonts w:hint="eastAsia"/>
-        </w:rPr>
-        <w:t>，</w:t>
-      </w:r>
-      <w:r>
-        <w:rPr>
-          <w:rFonts w:hint="eastAsia"/>
-        </w:rPr>
-        <w:t>用户编号）</w:t>
-      </w:r>
-    </w:p>
-    <w:p>
-      <w:r>
-        <w:rPr>
-          <w:rFonts w:hint="eastAsia"/>
-        </w:rPr>
-        <w:t>用户关系（</w:t>
+        <w:rPr>
+          <w:rFonts w:hint="eastAsia"/>
+        </w:rPr>
+        <w:t>from</w:t>
+      </w:r>
+      <w:r>
+        <w:rPr>
+          <w:rFonts w:hint="eastAsia"/>
+        </w:rPr>
+        <w:t>公司，</w:t>
+      </w:r>
+      <w:r>
+        <w:rPr>
+          <w:rFonts w:hint="eastAsia"/>
+        </w:rPr>
+        <w:t>from</w:t>
+      </w:r>
+      <w:r>
+        <w:rPr>
+          <w:rFonts w:hint="eastAsia"/>
+        </w:rPr>
+        <w:t>联系人，</w:t>
+      </w:r>
+      <w:r>
+        <w:rPr>
+          <w:rFonts w:hint="eastAsia"/>
+        </w:rPr>
+        <w:t>from</w:t>
+      </w:r>
+      <w:r>
+        <w:rPr>
+          <w:rFonts w:hint="eastAsia"/>
+        </w:rPr>
+        <w:t>联系方式，合作内容，状态，最后修改人，最后修改时间，备注，</w:t>
+      </w:r>
+      <w:r>
+        <w:rPr>
+          <w:rFonts w:hint="eastAsia"/>
+          <w:u w:val="single"/>
+        </w:rPr>
+        <w:t>公司编号</w:t>
+      </w:r>
+      <w:r>
+        <w:rPr>
+          <w:rFonts w:hint="eastAsia"/>
+        </w:rPr>
+        <w:t>）</w:t>
+      </w:r>
+    </w:p>
+    <w:p>
+      <w:r>
+        <w:rPr>
+          <w:rFonts w:hint="eastAsia"/>
+        </w:rPr>
+        <w:t>导航</w:t>
+      </w:r>
+      <w:r>
+        <w:rPr>
+          <w:rFonts w:hint="eastAsia"/>
+        </w:rPr>
+        <w:t>(</w:t>
       </w:r>
       <w:r>
         <w:rPr>
@@ -643,39 +1167,69 @@
         <w:rPr>
           <w:rFonts w:hint="eastAsia"/>
         </w:rPr>
-        <w:t>，</w:t>
-      </w:r>
-      <w:r>
-        <w:rPr>
-          <w:rFonts w:hint="eastAsia"/>
-        </w:rPr>
-        <w:t>from</w:t>
-      </w:r>
-      <w:r>
-        <w:rPr>
-          <w:rFonts w:hint="eastAsia"/>
-        </w:rPr>
-        <w:t>用户，</w:t>
-      </w:r>
-      <w:r>
-        <w:rPr>
-          <w:rFonts w:hint="eastAsia"/>
-        </w:rPr>
-        <w:t>to</w:t>
-      </w:r>
-      <w:r>
-        <w:rPr>
-          <w:rFonts w:hint="eastAsia"/>
-        </w:rPr>
-        <w:t>用户，状态，最后修改时间）</w:t>
-      </w:r>
-    </w:p>
-    <w:p>
-      <w:r>
-        <w:rPr>
-          <w:rFonts w:hint="eastAsia"/>
-        </w:rPr>
-        <w:t>银行卡（</w:t>
+        <w:t>，名称，</w:t>
+      </w:r>
+      <w:r>
+        <w:rPr>
+          <w:rFonts w:hint="eastAsia"/>
+        </w:rPr>
+        <w:t>URL</w:t>
+      </w:r>
+      <w:r>
+        <w:rPr>
+          <w:rFonts w:hint="eastAsia"/>
+        </w:rPr>
+        <w:t>，图片，状态，</w:t>
+      </w:r>
+      <w:r>
+        <w:rPr>
+          <w:rFonts w:hint="eastAsia"/>
+        </w:rPr>
+        <w:t>UI</w:t>
+      </w:r>
+      <w:r>
+        <w:rPr>
+          <w:rFonts w:hint="eastAsia"/>
+        </w:rPr>
+        <w:t>位置，</w:t>
+      </w:r>
+      <w:r>
+        <w:rPr>
+          <w:rFonts w:hint="eastAsia"/>
+        </w:rPr>
+        <w:t>UI</w:t>
+      </w:r>
+      <w:r>
+        <w:rPr>
+          <w:rFonts w:hint="eastAsia"/>
+        </w:rPr>
+        <w:t>顺序，属于，父级编号，备注，公司编号，内容样式</w:t>
+      </w:r>
+      <w:r>
+        <w:rPr>
+          <w:rFonts w:hint="eastAsia"/>
+        </w:rPr>
+        <w:t>);</w:t>
+      </w:r>
+    </w:p>
+    <w:p>
+      <w:r>
+        <w:rPr>
+          <w:rFonts w:hint="eastAsia"/>
+        </w:rPr>
+        <w:t>UI</w:t>
+      </w:r>
+      <w:r>
+        <w:rPr>
+          <w:rFonts w:hint="eastAsia"/>
+        </w:rPr>
+        <w:t>位置</w:t>
+      </w:r>
+      <w:r>
+        <w:rPr>
+          <w:rFonts w:hint="eastAsia"/>
+        </w:rPr>
+        <w:t>(</w:t>
       </w:r>
       <w:r>
         <w:rPr>
@@ -688,15 +1242,39 @@
         <w:rPr>
           <w:rFonts w:hint="eastAsia"/>
         </w:rPr>
-        <w:t>，用户，真实姓名，行别，银行，支行，卡号，绑定手机号，状态，最后修改人，最后修改时间，备注）</w:t>
-      </w:r>
-    </w:p>
-    <w:p>
-      <w:r>
-        <w:rPr>
-          <w:rFonts w:hint="eastAsia"/>
-        </w:rPr>
-        <w:t>签到日志（</w:t>
+        <w:t>，名称，</w:t>
+      </w:r>
+      <w:r>
+        <w:rPr>
+          <w:rFonts w:hint="eastAsia"/>
+        </w:rPr>
+        <w:t>图片，</w:t>
+      </w:r>
+      <w:r>
+        <w:rPr>
+          <w:rFonts w:hint="eastAsia"/>
+        </w:rPr>
+        <w:t>顺序，</w:t>
+      </w:r>
+      <w:r>
+        <w:rPr>
+          <w:rFonts w:hint="eastAsia"/>
+        </w:rPr>
+        <w:t>公司编号</w:t>
+      </w:r>
+      <w:r>
+        <w:rPr>
+          <w:rFonts w:hint="eastAsia"/>
+        </w:rPr>
+        <w:t>);</w:t>
+      </w:r>
+    </w:p>
+    <w:p>
+      <w:r>
+        <w:rPr>
+          <w:rFonts w:hint="eastAsia"/>
+        </w:rPr>
+        <w:t>素材（</w:t>
       </w:r>
       <w:r>
         <w:rPr>
@@ -709,475 +1287,14 @@
         <w:rPr>
           <w:rFonts w:hint="eastAsia"/>
         </w:rPr>
-        <w:t>，用户，签到地点，签到时间）</w:t>
-      </w:r>
-    </w:p>
-    <w:p>
-      <w:r>
-        <w:rPr>
-          <w:rFonts w:hint="eastAsia"/>
-        </w:rPr>
-        <w:t>金额流水（</w:t>
-      </w:r>
-      <w:r>
-        <w:rPr>
-          <w:rFonts w:hint="eastAsia"/>
-          <w:u w:val="single"/>
-        </w:rPr>
-        <w:t>流水编号</w:t>
-      </w:r>
-      <w:r>
-        <w:rPr>
-          <w:rFonts w:hint="eastAsia"/>
-        </w:rPr>
-        <w:t>，业务类型，相关单号，变动金额，变动前金额，变动后金额，备注，创建时间，账号，状态，拟对账时间，对账人，对接时间）</w:t>
-      </w:r>
-    </w:p>
-    <w:p>
-      <w:r>
-        <w:rPr>
-          <w:rFonts w:hint="eastAsia"/>
-        </w:rPr>
-        <w:t>用户组（</w:t>
-      </w:r>
-      <w:r>
-        <w:rPr>
-          <w:rFonts w:hint="eastAsia"/>
-          <w:u w:val="single"/>
-        </w:rPr>
-        <w:t>编号</w:t>
-      </w:r>
-      <w:r>
-        <w:rPr>
-          <w:rFonts w:hint="eastAsia"/>
-        </w:rPr>
-        <w:t>，名称，积分下限，积分上限，作用，</w:t>
-      </w:r>
-      <w:r>
-        <w:rPr>
-          <w:rFonts w:hint="eastAsia"/>
-        </w:rPr>
-        <w:t>最后修改人，最后修改时间</w:t>
-      </w:r>
-      <w:r>
-        <w:rPr>
-          <w:rFonts w:hint="eastAsia"/>
-        </w:rPr>
-        <w:t>，备注）</w:t>
-      </w:r>
-    </w:p>
-    <w:p>
-      <w:r>
-        <w:rPr>
-          <w:rFonts w:hint="eastAsia"/>
-        </w:rPr>
-        <w:t>修改次数记录（</w:t>
-      </w:r>
-      <w:r>
-        <w:rPr>
-          <w:rFonts w:hint="eastAsia"/>
-        </w:rPr>
-        <w:t>ID</w:t>
-      </w:r>
-      <w:r>
-        <w:rPr>
-          <w:rFonts w:hint="eastAsia"/>
-        </w:rPr>
-        <w:t>，类型，用户编号，修改次数）</w:t>
-      </w:r>
-    </w:p>
-    <w:p/>
-    <w:p>
-      <w:r>
-        <w:rPr>
-          <w:rFonts w:hint="eastAsia"/>
-        </w:rPr>
-        <w:t>B</w:t>
-      </w:r>
-      <w:r>
-        <w:rPr>
-          <w:rFonts w:hint="eastAsia"/>
-        </w:rPr>
-        <w:t>端客户</w:t>
-      </w:r>
-      <w:r>
-        <w:rPr>
-          <w:rFonts w:hint="eastAsia"/>
-        </w:rPr>
-        <w:t>N</w:t>
-      </w:r>
-      <w:r>
-        <w:rPr>
-          <w:rFonts w:hint="eastAsia"/>
-        </w:rPr>
-        <w:t>表如下：</w:t>
-      </w:r>
-    </w:p>
-    <w:p>
-      <w:r>
-        <w:rPr>
-          <w:rFonts w:hint="eastAsia"/>
-        </w:rPr>
-        <w:t>公司（</w:t>
-      </w:r>
-      <w:r>
-        <w:rPr>
-          <w:rFonts w:hint="eastAsia"/>
-          <w:u w:val="single"/>
-        </w:rPr>
-        <w:t>编号</w:t>
-      </w:r>
-      <w:r>
-        <w:rPr>
-          <w:rFonts w:hint="eastAsia"/>
-        </w:rPr>
-        <w:t>，类型，名称，简称，工商营业执照，域名，</w:t>
-      </w:r>
-      <w:r>
-        <w:rPr>
-          <w:rFonts w:hint="eastAsia"/>
-        </w:rPr>
-        <w:t>logo</w:t>
-      </w:r>
-      <w:r>
-        <w:rPr>
-          <w:rFonts w:hint="eastAsia"/>
-        </w:rPr>
-        <w:t>，</w:t>
-      </w:r>
-      <w:r>
-        <w:rPr>
-          <w:rFonts w:hint="eastAsia"/>
-        </w:rPr>
-        <w:t>icon</w:t>
-      </w:r>
-      <w:r>
-        <w:rPr>
-          <w:rFonts w:hint="eastAsia"/>
-        </w:rPr>
-        <w:t>，广告语，法人，二维码，省，市，区，地址，经度，维度，</w:t>
-      </w:r>
-      <w:r>
-        <w:rPr>
-          <w:rFonts w:hint="eastAsia"/>
-        </w:rPr>
-        <w:t>copyright</w:t>
-      </w:r>
-      <w:r>
-        <w:rPr>
-          <w:rFonts w:hint="eastAsia"/>
-        </w:rPr>
-        <w:t>，简介，规模，电话，传真，邮箱，</w:t>
-      </w:r>
-      <w:r>
-        <w:rPr>
-          <w:rFonts w:hint="eastAsia"/>
-        </w:rPr>
-        <w:t>QQ</w:t>
-      </w:r>
-      <w:r>
-        <w:rPr>
-          <w:rFonts w:hint="eastAsia"/>
-        </w:rPr>
-        <w:t>，微信号，实际控制人，联系人，</w:t>
-      </w:r>
-      <w:r>
-        <w:rPr>
-          <w:rFonts w:hint="eastAsia"/>
-        </w:rPr>
-        <w:t>UI</w:t>
-      </w:r>
-      <w:r>
-        <w:rPr>
-          <w:rFonts w:hint="eastAsia"/>
-        </w:rPr>
-        <w:t>位置，</w:t>
-      </w:r>
-      <w:r>
-        <w:rPr>
-          <w:rFonts w:hint="eastAsia"/>
-        </w:rPr>
-        <w:t>UI</w:t>
-      </w:r>
-      <w:r>
-        <w:rPr>
-          <w:rFonts w:hint="eastAsia"/>
-        </w:rPr>
-        <w:t>顺序，是否默认，</w:t>
-      </w:r>
-      <w:r>
-        <w:rPr>
-          <w:rFonts w:hint="eastAsia"/>
-          <w:color w:val="000000" w:themeColor="text1"/>
-        </w:rPr>
-        <w:t>是否热门，登录名，密码，</w:t>
-      </w:r>
-      <w:r>
-        <w:rPr>
-          <w:rFonts w:hint="eastAsia"/>
-        </w:rPr>
-        <w:t>最后修改人，最后修改时间，备注）</w:t>
-      </w:r>
-    </w:p>
-    <w:p>
-      <w:r>
-        <w:rPr>
-          <w:rFonts w:hint="eastAsia"/>
-        </w:rPr>
-        <w:t>密码（</w:t>
-      </w:r>
-      <w:r>
-        <w:rPr>
-          <w:rFonts w:hint="eastAsia"/>
-          <w:u w:val="single"/>
-        </w:rPr>
-        <w:t>编号</w:t>
-      </w:r>
-      <w:r>
-        <w:rPr>
-          <w:rFonts w:hint="eastAsia"/>
-        </w:rPr>
-        <w:t>，类别，账号，密码，备注，</w:t>
-      </w:r>
-      <w:r>
-        <w:rPr>
-          <w:rFonts w:hint="eastAsia"/>
-          <w:u w:val="single"/>
-        </w:rPr>
-        <w:t>公司编号</w:t>
-      </w:r>
-      <w:r>
-        <w:rPr>
-          <w:rFonts w:hint="eastAsia"/>
-        </w:rPr>
-        <w:t>）</w:t>
-      </w:r>
-    </w:p>
-    <w:p/>
-    <w:p>
-      <w:r>
-        <w:rPr>
-          <w:rFonts w:hint="eastAsia"/>
-        </w:rPr>
-        <w:t>合作意向（</w:t>
-      </w:r>
-      <w:r>
-        <w:rPr>
-          <w:rFonts w:hint="eastAsia"/>
-          <w:u w:val="single"/>
-        </w:rPr>
-        <w:t>编号</w:t>
-      </w:r>
-      <w:r>
-        <w:rPr>
-          <w:rFonts w:hint="eastAsia"/>
-        </w:rPr>
-        <w:t>，</w:t>
-      </w:r>
-      <w:r>
-        <w:rPr>
-          <w:rFonts w:hint="eastAsia"/>
-        </w:rPr>
-        <w:t>from</w:t>
-      </w:r>
-      <w:r>
-        <w:rPr>
-          <w:rFonts w:hint="eastAsia"/>
-        </w:rPr>
-        <w:t>公司，</w:t>
-      </w:r>
-      <w:r>
-        <w:rPr>
-          <w:rFonts w:hint="eastAsia"/>
-        </w:rPr>
-        <w:t>from</w:t>
-      </w:r>
-      <w:r>
-        <w:rPr>
-          <w:rFonts w:hint="eastAsia"/>
-        </w:rPr>
-        <w:t>联系人，</w:t>
-      </w:r>
-      <w:r>
-        <w:rPr>
-          <w:rFonts w:hint="eastAsia"/>
-        </w:rPr>
-        <w:t>from</w:t>
-      </w:r>
-      <w:r>
-        <w:rPr>
-          <w:rFonts w:hint="eastAsia"/>
-        </w:rPr>
-        <w:t>联系方式，合作内容，状态，最后修改人，最后修改时间，备注，</w:t>
-      </w:r>
-      <w:r>
-        <w:rPr>
-          <w:rFonts w:hint="eastAsia"/>
-          <w:u w:val="single"/>
-        </w:rPr>
-        <w:t>公司编号</w:t>
-      </w:r>
-      <w:r>
-        <w:rPr>
-          <w:rFonts w:hint="eastAsia"/>
-        </w:rPr>
-        <w:t>）</w:t>
-      </w:r>
-    </w:p>
-    <w:p>
-      <w:r>
-        <w:rPr>
-          <w:rFonts w:hint="eastAsia"/>
-        </w:rPr>
-        <w:t>导航</w:t>
-      </w:r>
-      <w:r>
-        <w:rPr>
-          <w:rFonts w:hint="eastAsia"/>
-        </w:rPr>
-        <w:t>(</w:t>
-      </w:r>
-      <w:r>
-        <w:rPr>
-          <w:rFonts w:hint="eastAsia"/>
-          <w:u w:val="single"/>
-        </w:rPr>
-        <w:t>编号</w:t>
-      </w:r>
-      <w:r>
-        <w:rPr>
-          <w:rFonts w:hint="eastAsia"/>
-        </w:rPr>
-        <w:t>，名称，</w:t>
-      </w:r>
-      <w:r>
-        <w:rPr>
-          <w:rFonts w:hint="eastAsia"/>
-        </w:rPr>
-        <w:t>URL</w:t>
-      </w:r>
-      <w:r>
-        <w:rPr>
-          <w:rFonts w:hint="eastAsia"/>
-        </w:rPr>
-        <w:t>，图片，状态，</w:t>
-      </w:r>
-      <w:r>
-        <w:rPr>
-          <w:rFonts w:hint="eastAsia"/>
-        </w:rPr>
-        <w:t>UI</w:t>
-      </w:r>
-      <w:r>
-        <w:rPr>
-          <w:rFonts w:hint="eastAsia"/>
-        </w:rPr>
-        <w:t>位置，</w:t>
-      </w:r>
-      <w:r>
-        <w:rPr>
-          <w:rFonts w:hint="eastAsia"/>
-        </w:rPr>
-        <w:t>UI</w:t>
-      </w:r>
-      <w:r>
-        <w:rPr>
-          <w:rFonts w:hint="eastAsia"/>
-        </w:rPr>
-        <w:t>顺序，属于，父级编号，备注，公司编号，内容样式</w:t>
-      </w:r>
-      <w:r>
-        <w:rPr>
-          <w:rFonts w:hint="eastAsia"/>
-        </w:rPr>
-        <w:t>);</w:t>
-      </w:r>
-    </w:p>
-    <w:p>
-      <w:r>
-        <w:rPr>
-          <w:rFonts w:hint="eastAsia"/>
-        </w:rPr>
-        <w:t>UI</w:t>
-      </w:r>
-      <w:r>
-        <w:rPr>
-          <w:rFonts w:hint="eastAsia"/>
-        </w:rPr>
-        <w:t>位置</w:t>
-      </w:r>
-      <w:r>
-        <w:rPr>
-          <w:rFonts w:hint="eastAsia"/>
-        </w:rPr>
-        <w:t>(</w:t>
-      </w:r>
-      <w:r>
-        <w:rPr>
-          <w:rFonts w:hint="eastAsia"/>
-          <w:u w:val="single"/>
-        </w:rPr>
-        <w:t>编号</w:t>
-      </w:r>
-      <w:r>
-        <w:rPr>
-          <w:rFonts w:hint="eastAsia"/>
-        </w:rPr>
-        <w:t>，名称，</w:t>
-      </w:r>
-      <w:r>
-        <w:rPr>
-          <w:rFonts w:hint="eastAsia"/>
-        </w:rPr>
-        <w:t>图片，</w:t>
-      </w:r>
-      <w:r>
-        <w:rPr>
-          <w:rFonts w:hint="eastAsia"/>
-        </w:rPr>
-        <w:t>顺序，</w:t>
-      </w:r>
-      <w:r>
-        <w:rPr>
-          <w:rFonts w:hint="eastAsia"/>
-        </w:rPr>
-        <w:t>公司编号</w:t>
-      </w:r>
-      <w:r>
-        <w:rPr>
-          <w:rFonts w:hint="eastAsia"/>
-        </w:rPr>
-        <w:t>);</w:t>
-      </w:r>
-    </w:p>
-    <w:p>
-      <w:r>
-        <w:rPr>
-          <w:rFonts w:hint="eastAsia"/>
-        </w:rPr>
-        <w:t>素材（</w:t>
-      </w:r>
-      <w:r>
-        <w:rPr>
-          <w:rFonts w:hint="eastAsia"/>
-          <w:u w:val="single"/>
-        </w:rPr>
-        <w:t>编号</w:t>
-      </w:r>
-      <w:r>
-        <w:rPr>
-          <w:rFonts w:hint="eastAsia"/>
-        </w:rPr>
         <w:t>，种类，类别，标题，缩略图，大图，</w:t>
       </w:r>
-      <w:proofErr w:type="spellStart"/>
       <w:r>
         <w:rPr>
           <w:rFonts w:hint="eastAsia"/>
         </w:rPr>
         <w:t>url</w:t>
       </w:r>
-      <w:proofErr w:type="spellEnd"/>
       <w:r>
         <w:rPr>
           <w:rFonts w:hint="eastAsia"/>
@@ -1540,14 +1657,12 @@
         </w:rPr>
         <w:t>详见《</w:t>
       </w:r>
-      <w:proofErr w:type="spellStart"/>
       <w:r>
         <w:rPr>
           <w:rFonts w:hint="eastAsia"/>
         </w:rPr>
         <w:t>cmp_schema.sql</w:t>
       </w:r>
-      <w:proofErr w:type="spellEnd"/>
       <w:r>
         <w:rPr>
           <w:rFonts w:hint="eastAsia"/>
@@ -1573,14 +1688,12 @@
         </w:rPr>
         <w:t>详见《</w:t>
       </w:r>
-      <w:proofErr w:type="spellStart"/>
       <w:r>
         <w:rPr>
           <w:rFonts w:hint="eastAsia"/>
         </w:rPr>
         <w:t>cmp_initdata.sql</w:t>
       </w:r>
-      <w:proofErr w:type="spellEnd"/>
       <w:r>
         <w:rPr>
           <w:rFonts w:hint="eastAsia"/>

--- a/docs/apidoc/《橙企业》数据库设计.docx
+++ b/docs/apidoc/《橙企业》数据库设计.docx
@@ -206,7 +206,15 @@
         <w:rPr>
           <w:rFonts w:hint="eastAsia"/>
         </w:rPr>
-        <w:t>，最后修改人，最后修改时间，备注）</w:t>
+        <w:t>，最后修改人，最后修改时间，备注</w:t>
+      </w:r>
+      <w:bookmarkStart w:id="0" w:name="_GoBack"/>
+      <w:bookmarkEnd w:id="0"/>
+      <w:r>
+        <w:rPr>
+          <w:rFonts w:hint="eastAsia"/>
+        </w:rPr>
+        <w:t>）</w:t>
       </w:r>
     </w:p>
     <w:p>
@@ -896,11 +904,6 @@
       </w:r>
     </w:p>
     <w:p>
-      <w:pPr>
-        <w:rPr>
-          <w:rFonts w:hint="eastAsia"/>
-        </w:rPr>
-      </w:pPr>
       <w:r>
         <w:rPr>
           <w:rFonts w:hint="eastAsia"/>
@@ -921,11 +924,6 @@
       </w:r>
     </w:p>
     <w:p>
-      <w:pPr>
-        <w:rPr>
-          <w:rFonts w:hint="eastAsia"/>
-        </w:rPr>
-      </w:pPr>
       <w:r>
         <w:rPr>
           <w:rFonts w:hint="eastAsia"/>
@@ -957,8 +955,6 @@
         </w:rPr>
         <w:t>端用户编号，状态，阅读时间）</w:t>
       </w:r>
-      <w:bookmarkStart w:id="0" w:name="_GoBack"/>
-      <w:bookmarkEnd w:id="0"/>
     </w:p>
     <w:p/>
     <w:p>
